--- a/Progress Report.docx
+++ b/Progress Report.docx
@@ -6,11 +6,27 @@
       <w:r>
         <w:t>Fiona Liu</w:t>
       </w:r>
+      <w:r>
+        <w:t xml:space="preserve"> </w:t>
+      </w:r>
+      <w:r>
+        <w:tab/>
+        <w:t>Varun Garg</w:t>
+      </w:r>
     </w:p>
     <w:p>
       <w:r>
         <w:t>Fxl154</w:t>
       </w:r>
+      <w:r>
+        <w:tab/>
+      </w:r>
+      <w:r>
+        <w:tab/>
+        <w:t>Vxg130</w:t>
+      </w:r>
+      <w:bookmarkStart w:id="0" w:name="_GoBack"/>
+      <w:bookmarkEnd w:id="0"/>
     </w:p>
     <w:p>
       <w:pPr>
@@ -547,8 +563,6 @@
       <w:r>
         <w:t>A problem with the code is a Stack Overflow exception when IntLinkedBag runs merge sort algorithm for N greater than 3000. This is because there are too many recursive calls, which Java is unable to handle. Through a brief Google search, it was recommended to consider implementation of merge sort for Linked Bag without recursion. Our next steps will be to experiment with merge sort using either a queue or two stacks.</w:t>
       </w:r>
-      <w:bookmarkStart w:id="0" w:name="_GoBack"/>
-      <w:bookmarkEnd w:id="0"/>
     </w:p>
     <w:p>
       <w:pPr>
@@ -1302,11 +1316,11 @@
           <c:showPercent val="0"/>
           <c:showBubbleSize val="0"/>
         </c:dLbls>
-        <c:axId val="1973432160"/>
-        <c:axId val="1991458656"/>
+        <c:axId val="-2031808496"/>
+        <c:axId val="-2132408720"/>
       </c:scatterChart>
       <c:valAx>
-        <c:axId val="1973432160"/>
+        <c:axId val="-2031808496"/>
         <c:scaling>
           <c:orientation val="minMax"/>
         </c:scaling>
@@ -1363,12 +1377,12 @@
             <a:endParaRPr lang="en-US"/>
           </a:p>
         </c:txPr>
-        <c:crossAx val="1991458656"/>
+        <c:crossAx val="-2132408720"/>
         <c:crosses val="autoZero"/>
         <c:crossBetween val="midCat"/>
       </c:valAx>
       <c:valAx>
-        <c:axId val="1991458656"/>
+        <c:axId val="-2132408720"/>
         <c:scaling>
           <c:orientation val="minMax"/>
         </c:scaling>
@@ -1481,7 +1495,7 @@
             <a:endParaRPr lang="en-US"/>
           </a:p>
         </c:txPr>
-        <c:crossAx val="1973432160"/>
+        <c:crossAx val="-2031808496"/>
         <c:crosses val="autoZero"/>
         <c:crossBetween val="midCat"/>
       </c:valAx>
@@ -1734,11 +1748,11 @@
           <c:showPercent val="0"/>
           <c:showBubbleSize val="0"/>
         </c:dLbls>
-        <c:axId val="1956793424"/>
-        <c:axId val="1971538864"/>
+        <c:axId val="2012806688"/>
+        <c:axId val="2012903232"/>
       </c:scatterChart>
       <c:valAx>
-        <c:axId val="1956793424"/>
+        <c:axId val="2012806688"/>
         <c:scaling>
           <c:orientation val="minMax"/>
         </c:scaling>
@@ -1794,12 +1808,12 @@
             <a:endParaRPr lang="en-US"/>
           </a:p>
         </c:txPr>
-        <c:crossAx val="1971538864"/>
+        <c:crossAx val="2012903232"/>
         <c:crosses val="autoZero"/>
         <c:crossBetween val="midCat"/>
       </c:valAx>
       <c:valAx>
-        <c:axId val="1971538864"/>
+        <c:axId val="2012903232"/>
         <c:scaling>
           <c:orientation val="minMax"/>
         </c:scaling>
@@ -1912,7 +1926,7 @@
             <a:endParaRPr lang="en-US"/>
           </a:p>
         </c:txPr>
-        <c:crossAx val="1956793424"/>
+        <c:crossAx val="2012806688"/>
         <c:crosses val="autoZero"/>
         <c:crossBetween val="midCat"/>
       </c:valAx>
@@ -2178,11 +2192,11 @@
           <c:showPercent val="0"/>
           <c:showBubbleSize val="0"/>
         </c:dLbls>
-        <c:axId val="1969475904"/>
-        <c:axId val="1969568864"/>
+        <c:axId val="2137124192"/>
+        <c:axId val="-2008932400"/>
       </c:scatterChart>
       <c:valAx>
-        <c:axId val="1969475904"/>
+        <c:axId val="2137124192"/>
         <c:scaling>
           <c:orientation val="minMax"/>
         </c:scaling>
@@ -2239,12 +2253,12 @@
             <a:endParaRPr lang="en-US"/>
           </a:p>
         </c:txPr>
-        <c:crossAx val="1969568864"/>
+        <c:crossAx val="-2008932400"/>
         <c:crosses val="autoZero"/>
         <c:crossBetween val="midCat"/>
       </c:valAx>
       <c:valAx>
-        <c:axId val="1969568864"/>
+        <c:axId val="-2008932400"/>
         <c:scaling>
           <c:orientation val="minMax"/>
         </c:scaling>
@@ -2301,7 +2315,7 @@
             <a:endParaRPr lang="en-US"/>
           </a:p>
         </c:txPr>
-        <c:crossAx val="1969475904"/>
+        <c:crossAx val="2137124192"/>
         <c:crosses val="autoZero"/>
         <c:crossBetween val="midCat"/>
       </c:valAx>
@@ -2533,11 +2547,11 @@
           <c:showPercent val="0"/>
           <c:showBubbleSize val="0"/>
         </c:dLbls>
-        <c:axId val="1971549584"/>
-        <c:axId val="2012322032"/>
+        <c:axId val="-2132154384"/>
+        <c:axId val="1955550480"/>
       </c:scatterChart>
       <c:valAx>
-        <c:axId val="1971549584"/>
+        <c:axId val="-2132154384"/>
         <c:scaling>
           <c:orientation val="minMax"/>
         </c:scaling>
@@ -2593,12 +2607,12 @@
             <a:endParaRPr lang="en-US"/>
           </a:p>
         </c:txPr>
-        <c:crossAx val="2012322032"/>
+        <c:crossAx val="1955550480"/>
         <c:crosses val="autoZero"/>
         <c:crossBetween val="midCat"/>
       </c:valAx>
       <c:valAx>
-        <c:axId val="2012322032"/>
+        <c:axId val="1955550480"/>
         <c:scaling>
           <c:orientation val="minMax"/>
         </c:scaling>
@@ -2710,7 +2724,7 @@
             <a:endParaRPr lang="en-US"/>
           </a:p>
         </c:txPr>
-        <c:crossAx val="1971549584"/>
+        <c:crossAx val="-2132154384"/>
         <c:crosses val="autoZero"/>
         <c:crossBetween val="midCat"/>
       </c:valAx>
@@ -2951,11 +2965,11 @@
           <c:showPercent val="0"/>
           <c:showBubbleSize val="0"/>
         </c:dLbls>
-        <c:axId val="1973424832"/>
-        <c:axId val="1973426560"/>
+        <c:axId val="2105253136"/>
+        <c:axId val="2104580080"/>
       </c:scatterChart>
       <c:valAx>
-        <c:axId val="1973424832"/>
+        <c:axId val="2105253136"/>
         <c:scaling>
           <c:orientation val="minMax"/>
         </c:scaling>
@@ -3011,12 +3025,12 @@
             <a:endParaRPr lang="en-US"/>
           </a:p>
         </c:txPr>
-        <c:crossAx val="1973426560"/>
+        <c:crossAx val="2104580080"/>
         <c:crosses val="autoZero"/>
         <c:crossBetween val="midCat"/>
       </c:valAx>
       <c:valAx>
-        <c:axId val="1973426560"/>
+        <c:axId val="2104580080"/>
         <c:scaling>
           <c:orientation val="minMax"/>
         </c:scaling>
@@ -3128,7 +3142,7 @@
             <a:endParaRPr lang="en-US"/>
           </a:p>
         </c:txPr>
-        <c:crossAx val="1973424832"/>
+        <c:crossAx val="2105253136"/>
         <c:crosses val="autoZero"/>
         <c:crossBetween val="midCat"/>
       </c:valAx>
@@ -3393,11 +3407,11 @@
           <c:showPercent val="0"/>
           <c:showBubbleSize val="0"/>
         </c:dLbls>
-        <c:axId val="1973459584"/>
-        <c:axId val="1991492560"/>
+        <c:axId val="1957713376"/>
+        <c:axId val="1941322000"/>
       </c:scatterChart>
       <c:valAx>
-        <c:axId val="1973459584"/>
+        <c:axId val="1957713376"/>
         <c:scaling>
           <c:orientation val="minMax"/>
         </c:scaling>
@@ -3454,12 +3468,12 @@
             <a:endParaRPr lang="en-US"/>
           </a:p>
         </c:txPr>
-        <c:crossAx val="1991492560"/>
+        <c:crossAx val="1941322000"/>
         <c:crosses val="autoZero"/>
         <c:crossBetween val="midCat"/>
       </c:valAx>
       <c:valAx>
-        <c:axId val="1991492560"/>
+        <c:axId val="1941322000"/>
         <c:scaling>
           <c:orientation val="minMax"/>
         </c:scaling>
@@ -3571,7 +3585,7 @@
             <a:endParaRPr lang="en-US"/>
           </a:p>
         </c:txPr>
-        <c:crossAx val="1973459584"/>
+        <c:crossAx val="1957713376"/>
         <c:crosses val="autoZero"/>
         <c:crossBetween val="midCat"/>
       </c:valAx>
